--- a/os_report.docx
+++ b/os_report.docx
@@ -1070,8 +1070,6 @@
         </w:rPr>
         <w:t>full."</w:t>
       </w:r>
-      <w:bookmarkStart w:id="0" w:name="_GoBack"/>
-      <w:bookmarkEnd w:id="0"/>
     </w:p>
     <w:p>
       <w:pPr>
@@ -2265,54 +2263,55 @@
       <w:pPr>
         <w:ind w:left="283"/>
         <w:rPr>
+          <w:sz w:val="28"/>
+          <w:szCs w:val="28"/>
+          <w:lang w:val="en-IN"/>
+        </w:rPr>
+      </w:pPr>
+      <w:r>
+        <w:rPr>
           <w:b/>
           <w:bCs/>
           <w:sz w:val="28"/>
           <w:szCs w:val="28"/>
           <w:lang w:val="en-US"/>
         </w:rPr>
-      </w:pPr>
-      <w:r>
-        <w:rPr>
+        <w:t xml:space="preserve"> </w:t>
+      </w:r>
+      <w:r>
+        <w:rPr>
+          <w:rFonts w:hint="default"/>
           <w:b/>
           <w:bCs/>
           <w:sz w:val="28"/>
           <w:szCs w:val="28"/>
           <w:lang w:val="en-US"/>
         </w:rPr>
+        <w:tab/>
+        <w:t xml:space="preserve">   </w:t>
+      </w:r>
+      <w:bookmarkStart w:id="0" w:name="_GoBack"/>
+      <w:bookmarkEnd w:id="0"/>
+      <w:r>
+        <w:rPr>
+          <w:rFonts w:hint="default"/>
+          <w:b w:val="0"/>
+          <w:bCs w:val="0"/>
+          <w:sz w:val="28"/>
+          <w:szCs w:val="28"/>
+          <w:lang w:val="en-US"/>
+        </w:rPr>
+        <w:t>reading</w:t>
+      </w:r>
+      <w:r>
+        <w:rPr>
+          <w:b/>
+          <w:bCs/>
+          <w:sz w:val="28"/>
+          <w:szCs w:val="28"/>
+          <w:lang w:val="en-US"/>
+        </w:rPr>
         <w:t xml:space="preserve"> </w:t>
-      </w:r>
-    </w:p>
-    <w:p>
-      <w:pPr>
-        <w:ind w:left="283"/>
-        <w:rPr>
-          <w:b/>
-          <w:bCs/>
-          <w:sz w:val="28"/>
-          <w:szCs w:val="28"/>
-          <w:lang w:val="en-IN"/>
-        </w:rPr>
-      </w:pPr>
-    </w:p>
-    <w:p>
-      <w:pPr>
-        <w:ind w:left="283"/>
-        <w:rPr>
-          <w:sz w:val="28"/>
-          <w:szCs w:val="28"/>
-          <w:lang w:val="en-IN"/>
-        </w:rPr>
-      </w:pPr>
-      <w:r>
-        <w:rPr>
-          <w:b/>
-          <w:bCs/>
-          <w:sz w:val="28"/>
-          <w:szCs w:val="28"/>
-          <w:lang w:val="en-US"/>
-        </w:rPr>
-        <w:t xml:space="preserve">Reading </w:t>
       </w:r>
       <w:r>
         <w:rPr>
